--- a/Test_BP/Fol_2k_files_500(2)/es-ES/file 500_2 - Copy (19).docx
+++ b/Test_BP/Fol_2k_files_500(2)/es-ES/file 500_2 - Copy (19).docx
@@ -1,7 +1,7 @@
 
 <file path=word/document.xml><?xml version="1.0" encoding="utf-8"?>
 <w:document xmlns:wpc="http://schemas.microsoft.com/office/word/2010/wordprocessingCanvas" xmlns:cx="http://schemas.microsoft.com/office/drawing/2014/chartex" xmlns:cx1="http://schemas.microsoft.com/office/drawing/2015/9/8/chartex" xmlns:cx2="http://schemas.microsoft.com/office/drawing/2015/10/21/chartex" xmlns:cx3="http://schemas.microsoft.com/office/drawing/2016/5/9/chartex" xmlns:cx4="http://schemas.microsoft.com/office/drawing/2016/5/10/chartex" xmlns:cx5="http://schemas.microsoft.com/office/drawing/2016/5/11/chartex" xmlns:mc="http://schemas.openxmlformats.org/markup-compatibility/2006" xmlns:o="urn:schemas-microsoft-com:office:office" xmlns:r="http://schemas.openxmlformats.org/officeDocument/2006/relationships" xmlns:m="http://schemas.openxmlformats.org/officeDocument/2006/math" xmlns:v="urn:schemas-microsoft-com:vml" xmlns:wp14="http://schemas.microsoft.com/office/word/2010/wordprocessingDrawing" xmlns:wp="http://schemas.openxmlformats.org/drawingml/2006/wordprocessingDrawing" xmlns:w10="urn:schemas-microsoft-com:office:word" xmlns:w="http://schemas.openxmlformats.org/wordprocessingml/2006/main" xmlns:w14="http://schemas.microsoft.com/office/word/2010/wordml" xmlns:w15="http://schemas.microsoft.com/office/word/2012/wordml" xmlns:wne="http://schemas.microsoft.com/office/word/2006/wordml" xmlns:wpg="http://schemas.microsoft.com/office/word/2010/wordprocessingGroup" xmlns:wpi="http://schemas.microsoft.com/office/word/2010/wordprocessingInk" xmlns:wps="http://schemas.microsoft.com/office/word/2010/wordprocessingShape" mc:Ignorable="w14 w15 wp14">
-  <!-- Generated by Aspose.Words for Java 20.12.0 -->
+  <!-- Generated by Aspose.Words for Java 21.10.0 -->
   <w:body>
     <w:p>
       <w:pPr>
@@ -35,44 +35,44 @@
           <w:highlight w:val="none"/>
           <w:u w:val="none" w:color="auto"/>
           <w:effect w:val="none"/>
-          <w:bdr w:val="nil"/>
-          <w:shd w:val="clear" w:color="auto" w:fill="auto"/>
-          <w:vertAlign w:val="baseline"/>
-          <w:rtl w:val="0"/>
-          <w:cs w:val="0"/>
-          <w:lang w:val="es-ES" w:eastAsia="zh-TW" w:bidi="ar-SA"/>
-        </w:rPr>
-        <w:t>t êèxcêèpt tóõ sóõ têèmpêèr müútüúæål tæåstêès móõthêèr.</w:t>
-      </w:r>
-      <w:r>
-        <w:rPr>
-          <w:rStyle w:val="DefaultParagraphFont"/>
-          <w:rFonts w:ascii="Calibri" w:eastAsia="Calibri" w:hAnsi="Calibri" w:cs="Calibri"/>
-          <w:b w:val="0"/>
-          <w:bCs w:val="0"/>
-          <w:i w:val="0"/>
-          <w:iCs w:val="0"/>
-          <w:caps w:val="0"/>
-          <w:smallCaps w:val="0"/>
-          <w:strike w:val="0"/>
-          <w:dstrike w:val="0"/>
-          <w:outline w:val="0"/>
-          <w:shadow w:val="0"/>
-          <w:emboss w:val="0"/>
-          <w:imprint w:val="0"/>
-          <w:noProof w:val="0"/>
-          <w:vanish w:val="0"/>
-          <w:color w:val="auto"/>
-          <w:spacing w:val="0"/>
-          <w:w w:val="100"/>
-          <w:kern w:val="0"/>
-          <w:position w:val="0"/>
-          <w:sz w:val="22"/>
-          <w:szCs w:val="22"/>
-          <w:highlight w:val="none"/>
-          <w:u w:val="none" w:color="auto"/>
-          <w:effect w:val="none"/>
-          <w:bdr w:val="nil"/>
+          <w:bdr w:val="none" w:sz="0" w:space="0" w:color="auto"/>
+          <w:shd w:val="clear" w:color="auto" w:fill="auto"/>
+          <w:vertAlign w:val="baseline"/>
+          <w:rtl w:val="0"/>
+          <w:cs w:val="0"/>
+          <w:lang w:val="es-ES" w:eastAsia="zh-TW" w:bidi="ar-SA"/>
+        </w:rPr>
+        <w:t>t êèxcêèpt töô söô têèmpêèr mýûtýûáäl táästêès möôthêèr.</w:t>
+      </w:r>
+      <w:r>
+        <w:rPr>
+          <w:rStyle w:val="DefaultParagraphFont"/>
+          <w:rFonts w:ascii="Calibri" w:eastAsia="Calibri" w:hAnsi="Calibri" w:cs="Calibri"/>
+          <w:b w:val="0"/>
+          <w:bCs w:val="0"/>
+          <w:i w:val="0"/>
+          <w:iCs w:val="0"/>
+          <w:caps w:val="0"/>
+          <w:smallCaps w:val="0"/>
+          <w:strike w:val="0"/>
+          <w:dstrike w:val="0"/>
+          <w:outline w:val="0"/>
+          <w:shadow w:val="0"/>
+          <w:emboss w:val="0"/>
+          <w:imprint w:val="0"/>
+          <w:noProof w:val="0"/>
+          <w:vanish w:val="0"/>
+          <w:color w:val="auto"/>
+          <w:spacing w:val="0"/>
+          <w:w w:val="100"/>
+          <w:kern w:val="0"/>
+          <w:position w:val="0"/>
+          <w:sz w:val="22"/>
+          <w:szCs w:val="22"/>
+          <w:highlight w:val="none"/>
+          <w:u w:val="none" w:color="auto"/>
+          <w:effect w:val="none"/>
+          <w:bdr w:val="none" w:sz="0" w:space="0" w:color="auto"/>
           <w:shd w:val="clear" w:color="auto" w:fill="auto"/>
           <w:vertAlign w:val="baseline"/>
           <w:rtl w:val="0"/>
@@ -109,44 +109,44 @@
           <w:highlight w:val="none"/>
           <w:u w:val="none" w:color="auto"/>
           <w:effect w:val="none"/>
-          <w:bdr w:val="nil"/>
-          <w:shd w:val="clear" w:color="auto" w:fill="auto"/>
-          <w:vertAlign w:val="baseline"/>
-          <w:rtl w:val="0"/>
-          <w:cs w:val="0"/>
-          <w:lang w:val="es-ES" w:eastAsia="zh-TW" w:bidi="ar-SA"/>
-        </w:rPr>
-        <w:t>Íntêërêëstêëd cûúltîìvæãtêëd îìts cöôntîìnûúîìng nöôw yêët æãrêë.</w:t>
-      </w:r>
-      <w:r>
-        <w:rPr>
-          <w:rStyle w:val="DefaultParagraphFont"/>
-          <w:rFonts w:ascii="Calibri" w:eastAsia="Calibri" w:hAnsi="Calibri" w:cs="Calibri"/>
-          <w:b w:val="0"/>
-          <w:bCs w:val="0"/>
-          <w:i w:val="0"/>
-          <w:iCs w:val="0"/>
-          <w:caps w:val="0"/>
-          <w:smallCaps w:val="0"/>
-          <w:strike w:val="0"/>
-          <w:dstrike w:val="0"/>
-          <w:outline w:val="0"/>
-          <w:shadow w:val="0"/>
-          <w:emboss w:val="0"/>
-          <w:imprint w:val="0"/>
-          <w:noProof w:val="0"/>
-          <w:vanish w:val="0"/>
-          <w:color w:val="auto"/>
-          <w:spacing w:val="0"/>
-          <w:w w:val="100"/>
-          <w:kern w:val="0"/>
-          <w:position w:val="0"/>
-          <w:sz w:val="22"/>
-          <w:szCs w:val="22"/>
-          <w:highlight w:val="none"/>
-          <w:u w:val="none" w:color="auto"/>
-          <w:effect w:val="none"/>
-          <w:bdr w:val="nil"/>
+          <w:bdr w:val="none" w:sz="0" w:space="0" w:color="auto"/>
+          <w:shd w:val="clear" w:color="auto" w:fill="auto"/>
+          <w:vertAlign w:val="baseline"/>
+          <w:rtl w:val="0"/>
+          <w:cs w:val="0"/>
+          <w:lang w:val="es-ES" w:eastAsia="zh-TW" w:bidi="ar-SA"/>
+        </w:rPr>
+        <w:t>Întèêrèêstèêd cúùltììvæátèêd ììts cóöntììnúùììng nóöw yèêt æárèê.</w:t>
+      </w:r>
+      <w:r>
+        <w:rPr>
+          <w:rStyle w:val="DefaultParagraphFont"/>
+          <w:rFonts w:ascii="Calibri" w:eastAsia="Calibri" w:hAnsi="Calibri" w:cs="Calibri"/>
+          <w:b w:val="0"/>
+          <w:bCs w:val="0"/>
+          <w:i w:val="0"/>
+          <w:iCs w:val="0"/>
+          <w:caps w:val="0"/>
+          <w:smallCaps w:val="0"/>
+          <w:strike w:val="0"/>
+          <w:dstrike w:val="0"/>
+          <w:outline w:val="0"/>
+          <w:shadow w:val="0"/>
+          <w:emboss w:val="0"/>
+          <w:imprint w:val="0"/>
+          <w:noProof w:val="0"/>
+          <w:vanish w:val="0"/>
+          <w:color w:val="auto"/>
+          <w:spacing w:val="0"/>
+          <w:w w:val="100"/>
+          <w:kern w:val="0"/>
+          <w:position w:val="0"/>
+          <w:sz w:val="22"/>
+          <w:szCs w:val="22"/>
+          <w:highlight w:val="none"/>
+          <w:u w:val="none" w:color="auto"/>
+          <w:effect w:val="none"/>
+          <w:bdr w:val="none" w:sz="0" w:space="0" w:color="auto"/>
           <w:shd w:val="clear" w:color="auto" w:fill="auto"/>
           <w:vertAlign w:val="baseline"/>
           <w:rtl w:val="0"/>
@@ -183,44 +183,44 @@
           <w:highlight w:val="none"/>
           <w:u w:val="none" w:color="auto"/>
           <w:effect w:val="none"/>
-          <w:bdr w:val="nil"/>
-          <w:shd w:val="clear" w:color="auto" w:fill="auto"/>
-          <w:vertAlign w:val="baseline"/>
-          <w:rtl w:val="0"/>
-          <w:cs w:val="0"/>
-          <w:lang w:val="es-ES" w:eastAsia="zh-TW" w:bidi="ar-SA"/>
-        </w:rPr>
-        <w:t>Óûût íïntéëréëstéëd áåccéëptáåncéë òóûûr páårtíïáålíïty áåffròóntíïng ûûnpléëáåsáånt why áådd.</w:t>
-      </w:r>
-      <w:r>
-        <w:rPr>
-          <w:rStyle w:val="DefaultParagraphFont"/>
-          <w:rFonts w:ascii="Calibri" w:eastAsia="Calibri" w:hAnsi="Calibri" w:cs="Calibri"/>
-          <w:b w:val="0"/>
-          <w:bCs w:val="0"/>
-          <w:i w:val="0"/>
-          <w:iCs w:val="0"/>
-          <w:caps w:val="0"/>
-          <w:smallCaps w:val="0"/>
-          <w:strike w:val="0"/>
-          <w:dstrike w:val="0"/>
-          <w:outline w:val="0"/>
-          <w:shadow w:val="0"/>
-          <w:emboss w:val="0"/>
-          <w:imprint w:val="0"/>
-          <w:noProof w:val="0"/>
-          <w:vanish w:val="0"/>
-          <w:color w:val="auto"/>
-          <w:spacing w:val="0"/>
-          <w:w w:val="100"/>
-          <w:kern w:val="0"/>
-          <w:position w:val="0"/>
-          <w:sz w:val="22"/>
-          <w:szCs w:val="22"/>
-          <w:highlight w:val="none"/>
-          <w:u w:val="none" w:color="auto"/>
-          <w:effect w:val="none"/>
-          <w:bdr w:val="nil"/>
+          <w:bdr w:val="none" w:sz="0" w:space="0" w:color="auto"/>
+          <w:shd w:val="clear" w:color="auto" w:fill="auto"/>
+          <w:vertAlign w:val="baseline"/>
+          <w:rtl w:val="0"/>
+          <w:cs w:val="0"/>
+          <w:lang w:val="es-ES" w:eastAsia="zh-TW" w:bidi="ar-SA"/>
+        </w:rPr>
+        <w:t>Õüüt ììntèérèéstèéd àãccèéptàãncèé öôüür pàãrtììàãlììty àãffröôntììng üünplèéàãsàãnt why àãdd.</w:t>
+      </w:r>
+      <w:r>
+        <w:rPr>
+          <w:rStyle w:val="DefaultParagraphFont"/>
+          <w:rFonts w:ascii="Calibri" w:eastAsia="Calibri" w:hAnsi="Calibri" w:cs="Calibri"/>
+          <w:b w:val="0"/>
+          <w:bCs w:val="0"/>
+          <w:i w:val="0"/>
+          <w:iCs w:val="0"/>
+          <w:caps w:val="0"/>
+          <w:smallCaps w:val="0"/>
+          <w:strike w:val="0"/>
+          <w:dstrike w:val="0"/>
+          <w:outline w:val="0"/>
+          <w:shadow w:val="0"/>
+          <w:emboss w:val="0"/>
+          <w:imprint w:val="0"/>
+          <w:noProof w:val="0"/>
+          <w:vanish w:val="0"/>
+          <w:color w:val="auto"/>
+          <w:spacing w:val="0"/>
+          <w:w w:val="100"/>
+          <w:kern w:val="0"/>
+          <w:position w:val="0"/>
+          <w:sz w:val="22"/>
+          <w:szCs w:val="22"/>
+          <w:highlight w:val="none"/>
+          <w:u w:val="none" w:color="auto"/>
+          <w:effect w:val="none"/>
+          <w:bdr w:val="none" w:sz="0" w:space="0" w:color="auto"/>
           <w:shd w:val="clear" w:color="auto" w:fill="auto"/>
           <w:vertAlign w:val="baseline"/>
           <w:rtl w:val="0"/>
@@ -257,44 +257,44 @@
           <w:highlight w:val="none"/>
           <w:u w:val="none" w:color="auto"/>
           <w:effect w:val="none"/>
-          <w:bdr w:val="nil"/>
-          <w:shd w:val="clear" w:color="auto" w:fill="auto"/>
-          <w:vertAlign w:val="baseline"/>
-          <w:rtl w:val="0"/>
-          <w:cs w:val="0"/>
-          <w:lang w:val="es-ES" w:eastAsia="zh-TW" w:bidi="ar-SA"/>
-        </w:rPr>
-        <w:t>Éstêèêèm gâärdêèn mêèn yêèt shy cöòûürsêè.</w:t>
-      </w:r>
-      <w:r>
-        <w:rPr>
-          <w:rStyle w:val="DefaultParagraphFont"/>
-          <w:rFonts w:ascii="Calibri" w:eastAsia="Calibri" w:hAnsi="Calibri" w:cs="Calibri"/>
-          <w:b w:val="0"/>
-          <w:bCs w:val="0"/>
-          <w:i w:val="0"/>
-          <w:iCs w:val="0"/>
-          <w:caps w:val="0"/>
-          <w:smallCaps w:val="0"/>
-          <w:strike w:val="0"/>
-          <w:dstrike w:val="0"/>
-          <w:outline w:val="0"/>
-          <w:shadow w:val="0"/>
-          <w:emboss w:val="0"/>
-          <w:imprint w:val="0"/>
-          <w:noProof w:val="0"/>
-          <w:vanish w:val="0"/>
-          <w:color w:val="auto"/>
-          <w:spacing w:val="0"/>
-          <w:w w:val="100"/>
-          <w:kern w:val="0"/>
-          <w:position w:val="0"/>
-          <w:sz w:val="22"/>
-          <w:szCs w:val="22"/>
-          <w:highlight w:val="none"/>
-          <w:u w:val="none" w:color="auto"/>
-          <w:effect w:val="none"/>
-          <w:bdr w:val="nil"/>
+          <w:bdr w:val="none" w:sz="0" w:space="0" w:color="auto"/>
+          <w:shd w:val="clear" w:color="auto" w:fill="auto"/>
+          <w:vertAlign w:val="baseline"/>
+          <w:rtl w:val="0"/>
+          <w:cs w:val="0"/>
+          <w:lang w:val="es-ES" w:eastAsia="zh-TW" w:bidi="ar-SA"/>
+        </w:rPr>
+        <w:t>Êstêéêém gáårdêén mêén yêét shy cõõúýrsêé.</w:t>
+      </w:r>
+      <w:r>
+        <w:rPr>
+          <w:rStyle w:val="DefaultParagraphFont"/>
+          <w:rFonts w:ascii="Calibri" w:eastAsia="Calibri" w:hAnsi="Calibri" w:cs="Calibri"/>
+          <w:b w:val="0"/>
+          <w:bCs w:val="0"/>
+          <w:i w:val="0"/>
+          <w:iCs w:val="0"/>
+          <w:caps w:val="0"/>
+          <w:smallCaps w:val="0"/>
+          <w:strike w:val="0"/>
+          <w:dstrike w:val="0"/>
+          <w:outline w:val="0"/>
+          <w:shadow w:val="0"/>
+          <w:emboss w:val="0"/>
+          <w:imprint w:val="0"/>
+          <w:noProof w:val="0"/>
+          <w:vanish w:val="0"/>
+          <w:color w:val="auto"/>
+          <w:spacing w:val="0"/>
+          <w:w w:val="100"/>
+          <w:kern w:val="0"/>
+          <w:position w:val="0"/>
+          <w:sz w:val="22"/>
+          <w:szCs w:val="22"/>
+          <w:highlight w:val="none"/>
+          <w:u w:val="none" w:color="auto"/>
+          <w:effect w:val="none"/>
+          <w:bdr w:val="none" w:sz="0" w:space="0" w:color="auto"/>
           <w:shd w:val="clear" w:color="auto" w:fill="auto"/>
           <w:vertAlign w:val="baseline"/>
           <w:rtl w:val="0"/>
@@ -331,44 +331,44 @@
           <w:highlight w:val="none"/>
           <w:u w:val="none" w:color="auto"/>
           <w:effect w:val="none"/>
-          <w:bdr w:val="nil"/>
-          <w:shd w:val="clear" w:color="auto" w:fill="auto"/>
-          <w:vertAlign w:val="baseline"/>
-          <w:rtl w:val="0"/>
-          <w:cs w:val="0"/>
-          <w:lang w:val="es-ES" w:eastAsia="zh-TW" w:bidi="ar-SA"/>
-        </w:rPr>
-        <w:t>Côònsýùltêèd ýùp my tôòlêèrâãbly sôòmêètîìmêès pêèrpêètýùâãl ôòh.</w:t>
-      </w:r>
-      <w:r>
-        <w:rPr>
-          <w:rStyle w:val="DefaultParagraphFont"/>
-          <w:rFonts w:ascii="Calibri" w:eastAsia="Calibri" w:hAnsi="Calibri" w:cs="Calibri"/>
-          <w:b w:val="0"/>
-          <w:bCs w:val="0"/>
-          <w:i w:val="0"/>
-          <w:iCs w:val="0"/>
-          <w:caps w:val="0"/>
-          <w:smallCaps w:val="0"/>
-          <w:strike w:val="0"/>
-          <w:dstrike w:val="0"/>
-          <w:outline w:val="0"/>
-          <w:shadow w:val="0"/>
-          <w:emboss w:val="0"/>
-          <w:imprint w:val="0"/>
-          <w:noProof w:val="0"/>
-          <w:vanish w:val="0"/>
-          <w:color w:val="auto"/>
-          <w:spacing w:val="0"/>
-          <w:w w:val="100"/>
-          <w:kern w:val="0"/>
-          <w:position w:val="0"/>
-          <w:sz w:val="22"/>
-          <w:szCs w:val="22"/>
-          <w:highlight w:val="none"/>
-          <w:u w:val="none" w:color="auto"/>
-          <w:effect w:val="none"/>
-          <w:bdr w:val="nil"/>
+          <w:bdr w:val="none" w:sz="0" w:space="0" w:color="auto"/>
+          <w:shd w:val="clear" w:color="auto" w:fill="auto"/>
+          <w:vertAlign w:val="baseline"/>
+          <w:rtl w:val="0"/>
+          <w:cs w:val="0"/>
+          <w:lang w:val="es-ES" w:eastAsia="zh-TW" w:bidi="ar-SA"/>
+        </w:rPr>
+        <w:t>Cóõnsùýltèèd ùýp my tóõlèèrààbly sóõmèètìîmèès pèèrpèètùýààl óõh.</w:t>
+      </w:r>
+      <w:r>
+        <w:rPr>
+          <w:rStyle w:val="DefaultParagraphFont"/>
+          <w:rFonts w:ascii="Calibri" w:eastAsia="Calibri" w:hAnsi="Calibri" w:cs="Calibri"/>
+          <w:b w:val="0"/>
+          <w:bCs w:val="0"/>
+          <w:i w:val="0"/>
+          <w:iCs w:val="0"/>
+          <w:caps w:val="0"/>
+          <w:smallCaps w:val="0"/>
+          <w:strike w:val="0"/>
+          <w:dstrike w:val="0"/>
+          <w:outline w:val="0"/>
+          <w:shadow w:val="0"/>
+          <w:emboss w:val="0"/>
+          <w:imprint w:val="0"/>
+          <w:noProof w:val="0"/>
+          <w:vanish w:val="0"/>
+          <w:color w:val="auto"/>
+          <w:spacing w:val="0"/>
+          <w:w w:val="100"/>
+          <w:kern w:val="0"/>
+          <w:position w:val="0"/>
+          <w:sz w:val="22"/>
+          <w:szCs w:val="22"/>
+          <w:highlight w:val="none"/>
+          <w:u w:val="none" w:color="auto"/>
+          <w:effect w:val="none"/>
+          <w:bdr w:val="none" w:sz="0" w:space="0" w:color="auto"/>
           <w:shd w:val="clear" w:color="auto" w:fill="auto"/>
           <w:vertAlign w:val="baseline"/>
           <w:rtl w:val="0"/>
@@ -405,44 +405,44 @@
           <w:highlight w:val="none"/>
           <w:u w:val="none" w:color="auto"/>
           <w:effect w:val="none"/>
-          <w:bdr w:val="nil"/>
-          <w:shd w:val="clear" w:color="auto" w:fill="auto"/>
-          <w:vertAlign w:val="baseline"/>
-          <w:rtl w:val="0"/>
-          <w:cs w:val="0"/>
-          <w:lang w:val="es-ES" w:eastAsia="zh-TW" w:bidi="ar-SA"/>
-        </w:rPr>
-        <w:t>Ëxprèëssììôòn âæccèëptâæncèë ììmprùûdèëncèë pâærtììcùûlâær hâæd èëâæt ùûnsâætììâæblèë.</w:t>
-      </w:r>
-      <w:r>
-        <w:rPr>
-          <w:rStyle w:val="DefaultParagraphFont"/>
-          <w:rFonts w:ascii="Calibri" w:eastAsia="Calibri" w:hAnsi="Calibri" w:cs="Calibri"/>
-          <w:b w:val="0"/>
-          <w:bCs w:val="0"/>
-          <w:i w:val="0"/>
-          <w:iCs w:val="0"/>
-          <w:caps w:val="0"/>
-          <w:smallCaps w:val="0"/>
-          <w:strike w:val="0"/>
-          <w:dstrike w:val="0"/>
-          <w:outline w:val="0"/>
-          <w:shadow w:val="0"/>
-          <w:emboss w:val="0"/>
-          <w:imprint w:val="0"/>
-          <w:noProof w:val="0"/>
-          <w:vanish w:val="0"/>
-          <w:color w:val="auto"/>
-          <w:spacing w:val="0"/>
-          <w:w w:val="100"/>
-          <w:kern w:val="0"/>
-          <w:position w:val="0"/>
-          <w:sz w:val="22"/>
-          <w:szCs w:val="22"/>
-          <w:highlight w:val="none"/>
-          <w:u w:val="none" w:color="auto"/>
-          <w:effect w:val="none"/>
-          <w:bdr w:val="nil"/>
+          <w:bdr w:val="none" w:sz="0" w:space="0" w:color="auto"/>
+          <w:shd w:val="clear" w:color="auto" w:fill="auto"/>
+          <w:vertAlign w:val="baseline"/>
+          <w:rtl w:val="0"/>
+          <w:cs w:val="0"/>
+          <w:lang w:val="es-ES" w:eastAsia="zh-TW" w:bidi="ar-SA"/>
+        </w:rPr>
+        <w:t>Ëxprëêssíîöôn ääccëêptääncëê íîmprùýdëêncëê päärtíîcùýläär hääd ëêäät ùýnsäätíîääblëê.</w:t>
+      </w:r>
+      <w:r>
+        <w:rPr>
+          <w:rStyle w:val="DefaultParagraphFont"/>
+          <w:rFonts w:ascii="Calibri" w:eastAsia="Calibri" w:hAnsi="Calibri" w:cs="Calibri"/>
+          <w:b w:val="0"/>
+          <w:bCs w:val="0"/>
+          <w:i w:val="0"/>
+          <w:iCs w:val="0"/>
+          <w:caps w:val="0"/>
+          <w:smallCaps w:val="0"/>
+          <w:strike w:val="0"/>
+          <w:dstrike w:val="0"/>
+          <w:outline w:val="0"/>
+          <w:shadow w:val="0"/>
+          <w:emboss w:val="0"/>
+          <w:imprint w:val="0"/>
+          <w:noProof w:val="0"/>
+          <w:vanish w:val="0"/>
+          <w:color w:val="auto"/>
+          <w:spacing w:val="0"/>
+          <w:w w:val="100"/>
+          <w:kern w:val="0"/>
+          <w:position w:val="0"/>
+          <w:sz w:val="22"/>
+          <w:szCs w:val="22"/>
+          <w:highlight w:val="none"/>
+          <w:u w:val="none" w:color="auto"/>
+          <w:effect w:val="none"/>
+          <w:bdr w:val="none" w:sz="0" w:space="0" w:color="auto"/>
           <w:shd w:val="clear" w:color="auto" w:fill="auto"/>
           <w:vertAlign w:val="baseline"/>
           <w:rtl w:val="0"/>
@@ -485,44 +485,44 @@
           <w:highlight w:val="none"/>
           <w:u w:val="none" w:color="auto"/>
           <w:effect w:val="none"/>
-          <w:bdr w:val="nil"/>
-          <w:shd w:val="clear" w:color="auto" w:fill="auto"/>
-          <w:vertAlign w:val="baseline"/>
-          <w:rtl w:val="0"/>
-          <w:cs w:val="0"/>
-          <w:lang w:val="es-ES" w:eastAsia="zh-TW" w:bidi="ar-SA"/>
-        </w:rPr>
-        <w:t>Hääd déènòõtîîng pròõpéèrly jòõîîntúûréè yòõúû òõccääsîîòõn dîîréèctly rääîîlléèry.</w:t>
-      </w:r>
-      <w:r>
-        <w:rPr>
-          <w:rStyle w:val="DefaultParagraphFont"/>
-          <w:rFonts w:ascii="Calibri" w:eastAsia="Calibri" w:hAnsi="Calibri" w:cs="Calibri"/>
-          <w:b w:val="0"/>
-          <w:bCs w:val="0"/>
-          <w:i w:val="0"/>
-          <w:iCs w:val="0"/>
-          <w:caps w:val="0"/>
-          <w:smallCaps w:val="0"/>
-          <w:strike w:val="0"/>
-          <w:dstrike w:val="0"/>
-          <w:outline w:val="0"/>
-          <w:shadow w:val="0"/>
-          <w:emboss w:val="0"/>
-          <w:imprint w:val="0"/>
-          <w:noProof w:val="0"/>
-          <w:vanish w:val="0"/>
-          <w:color w:val="auto"/>
-          <w:spacing w:val="0"/>
-          <w:w w:val="100"/>
-          <w:kern w:val="0"/>
-          <w:position w:val="0"/>
-          <w:sz w:val="22"/>
-          <w:szCs w:val="22"/>
-          <w:highlight w:val="none"/>
-          <w:u w:val="none" w:color="auto"/>
-          <w:effect w:val="none"/>
-          <w:bdr w:val="nil"/>
+          <w:bdr w:val="none" w:sz="0" w:space="0" w:color="auto"/>
+          <w:shd w:val="clear" w:color="auto" w:fill="auto"/>
+          <w:vertAlign w:val="baseline"/>
+          <w:rtl w:val="0"/>
+          <w:cs w:val="0"/>
+          <w:lang w:val="es-ES" w:eastAsia="zh-TW" w:bidi="ar-SA"/>
+        </w:rPr>
+        <w:t>Hààd dèènôötïïng prôöpèèrly jôöïïntüýrèè yôöüý ôöccààsïïôön dïïrèèctly rààïïllèèry.</w:t>
+      </w:r>
+      <w:r>
+        <w:rPr>
+          <w:rStyle w:val="DefaultParagraphFont"/>
+          <w:rFonts w:ascii="Calibri" w:eastAsia="Calibri" w:hAnsi="Calibri" w:cs="Calibri"/>
+          <w:b w:val="0"/>
+          <w:bCs w:val="0"/>
+          <w:i w:val="0"/>
+          <w:iCs w:val="0"/>
+          <w:caps w:val="0"/>
+          <w:smallCaps w:val="0"/>
+          <w:strike w:val="0"/>
+          <w:dstrike w:val="0"/>
+          <w:outline w:val="0"/>
+          <w:shadow w:val="0"/>
+          <w:emboss w:val="0"/>
+          <w:imprint w:val="0"/>
+          <w:noProof w:val="0"/>
+          <w:vanish w:val="0"/>
+          <w:color w:val="auto"/>
+          <w:spacing w:val="0"/>
+          <w:w w:val="100"/>
+          <w:kern w:val="0"/>
+          <w:position w:val="0"/>
+          <w:sz w:val="22"/>
+          <w:szCs w:val="22"/>
+          <w:highlight w:val="none"/>
+          <w:u w:val="none" w:color="auto"/>
+          <w:effect w:val="none"/>
+          <w:bdr w:val="none" w:sz="0" w:space="0" w:color="auto"/>
           <w:shd w:val="clear" w:color="auto" w:fill="auto"/>
           <w:vertAlign w:val="baseline"/>
           <w:rtl w:val="0"/>
@@ -559,44 +559,44 @@
           <w:highlight w:val="none"/>
           <w:u w:val="none" w:color="auto"/>
           <w:effect w:val="none"/>
-          <w:bdr w:val="nil"/>
-          <w:shd w:val="clear" w:color="auto" w:fill="auto"/>
-          <w:vertAlign w:val="baseline"/>
-          <w:rtl w:val="0"/>
-          <w:cs w:val="0"/>
-          <w:lang w:val="es-ES" w:eastAsia="zh-TW" w:bidi="ar-SA"/>
-        </w:rPr>
-        <w:t>În sààìíd tòô òôf pòôòôr füüll bèê pòôst fààcèê snüüg.</w:t>
-      </w:r>
-      <w:r>
-        <w:rPr>
-          <w:rStyle w:val="DefaultParagraphFont"/>
-          <w:rFonts w:ascii="Calibri" w:eastAsia="Calibri" w:hAnsi="Calibri" w:cs="Calibri"/>
-          <w:b w:val="0"/>
-          <w:bCs w:val="0"/>
-          <w:i w:val="0"/>
-          <w:iCs w:val="0"/>
-          <w:caps w:val="0"/>
-          <w:smallCaps w:val="0"/>
-          <w:strike w:val="0"/>
-          <w:dstrike w:val="0"/>
-          <w:outline w:val="0"/>
-          <w:shadow w:val="0"/>
-          <w:emboss w:val="0"/>
-          <w:imprint w:val="0"/>
-          <w:noProof w:val="0"/>
-          <w:vanish w:val="0"/>
-          <w:color w:val="auto"/>
-          <w:spacing w:val="0"/>
-          <w:w w:val="100"/>
-          <w:kern w:val="0"/>
-          <w:position w:val="0"/>
-          <w:sz w:val="22"/>
-          <w:szCs w:val="22"/>
-          <w:highlight w:val="none"/>
-          <w:u w:val="none" w:color="auto"/>
-          <w:effect w:val="none"/>
-          <w:bdr w:val="nil"/>
+          <w:bdr w:val="none" w:sz="0" w:space="0" w:color="auto"/>
+          <w:shd w:val="clear" w:color="auto" w:fill="auto"/>
+          <w:vertAlign w:val="baseline"/>
+          <w:rtl w:val="0"/>
+          <w:cs w:val="0"/>
+          <w:lang w:val="es-ES" w:eastAsia="zh-TW" w:bidi="ar-SA"/>
+        </w:rPr>
+        <w:t>În sàæííd tòò òòf pòòòòr fùùll bëë pòòst fàæcëë snùùg.</w:t>
+      </w:r>
+      <w:r>
+        <w:rPr>
+          <w:rStyle w:val="DefaultParagraphFont"/>
+          <w:rFonts w:ascii="Calibri" w:eastAsia="Calibri" w:hAnsi="Calibri" w:cs="Calibri"/>
+          <w:b w:val="0"/>
+          <w:bCs w:val="0"/>
+          <w:i w:val="0"/>
+          <w:iCs w:val="0"/>
+          <w:caps w:val="0"/>
+          <w:smallCaps w:val="0"/>
+          <w:strike w:val="0"/>
+          <w:dstrike w:val="0"/>
+          <w:outline w:val="0"/>
+          <w:shadow w:val="0"/>
+          <w:emboss w:val="0"/>
+          <w:imprint w:val="0"/>
+          <w:noProof w:val="0"/>
+          <w:vanish w:val="0"/>
+          <w:color w:val="auto"/>
+          <w:spacing w:val="0"/>
+          <w:w w:val="100"/>
+          <w:kern w:val="0"/>
+          <w:position w:val="0"/>
+          <w:sz w:val="22"/>
+          <w:szCs w:val="22"/>
+          <w:highlight w:val="none"/>
+          <w:u w:val="none" w:color="auto"/>
+          <w:effect w:val="none"/>
+          <w:bdr w:val="none" w:sz="0" w:space="0" w:color="auto"/>
           <w:shd w:val="clear" w:color="auto" w:fill="auto"/>
           <w:vertAlign w:val="baseline"/>
           <w:rtl w:val="0"/>
@@ -633,44 +633,44 @@
           <w:highlight w:val="none"/>
           <w:u w:val="none" w:color="auto"/>
           <w:effect w:val="none"/>
-          <w:bdr w:val="nil"/>
-          <w:shd w:val="clear" w:color="auto" w:fill="auto"/>
-          <w:vertAlign w:val="baseline"/>
-          <w:rtl w:val="0"/>
-          <w:cs w:val="0"/>
-          <w:lang w:val="es-ES" w:eastAsia="zh-TW" w:bidi="ar-SA"/>
-        </w:rPr>
-        <w:t>Ìntröödüúcèêd îìmprüúdèêncèê sèêèê sáäy üúnplèêáäsîìng dèêvöönshîìrèê áäccèêptáäncèê söön.</w:t>
-      </w:r>
-      <w:r>
-        <w:rPr>
-          <w:rStyle w:val="DefaultParagraphFont"/>
-          <w:rFonts w:ascii="Calibri" w:eastAsia="Calibri" w:hAnsi="Calibri" w:cs="Calibri"/>
-          <w:b w:val="0"/>
-          <w:bCs w:val="0"/>
-          <w:i w:val="0"/>
-          <w:iCs w:val="0"/>
-          <w:caps w:val="0"/>
-          <w:smallCaps w:val="0"/>
-          <w:strike w:val="0"/>
-          <w:dstrike w:val="0"/>
-          <w:outline w:val="0"/>
-          <w:shadow w:val="0"/>
-          <w:emboss w:val="0"/>
-          <w:imprint w:val="0"/>
-          <w:noProof w:val="0"/>
-          <w:vanish w:val="0"/>
-          <w:color w:val="auto"/>
-          <w:spacing w:val="0"/>
-          <w:w w:val="100"/>
-          <w:kern w:val="0"/>
-          <w:position w:val="0"/>
-          <w:sz w:val="22"/>
-          <w:szCs w:val="22"/>
-          <w:highlight w:val="none"/>
-          <w:u w:val="none" w:color="auto"/>
-          <w:effect w:val="none"/>
-          <w:bdr w:val="nil"/>
+          <w:bdr w:val="none" w:sz="0" w:space="0" w:color="auto"/>
+          <w:shd w:val="clear" w:color="auto" w:fill="auto"/>
+          <w:vertAlign w:val="baseline"/>
+          <w:rtl w:val="0"/>
+          <w:cs w:val="0"/>
+          <w:lang w:val="es-ES" w:eastAsia="zh-TW" w:bidi="ar-SA"/>
+        </w:rPr>
+        <w:t>Întròòdûûcèéd íìmprûûdèéncèé sèéèé sáây ûûnplèéáâsíìng dèévòònshíìrèé áâccèéptáâncèé sòòn.</w:t>
+      </w:r>
+      <w:r>
+        <w:rPr>
+          <w:rStyle w:val="DefaultParagraphFont"/>
+          <w:rFonts w:ascii="Calibri" w:eastAsia="Calibri" w:hAnsi="Calibri" w:cs="Calibri"/>
+          <w:b w:val="0"/>
+          <w:bCs w:val="0"/>
+          <w:i w:val="0"/>
+          <w:iCs w:val="0"/>
+          <w:caps w:val="0"/>
+          <w:smallCaps w:val="0"/>
+          <w:strike w:val="0"/>
+          <w:dstrike w:val="0"/>
+          <w:outline w:val="0"/>
+          <w:shadow w:val="0"/>
+          <w:emboss w:val="0"/>
+          <w:imprint w:val="0"/>
+          <w:noProof w:val="0"/>
+          <w:vanish w:val="0"/>
+          <w:color w:val="auto"/>
+          <w:spacing w:val="0"/>
+          <w:w w:val="100"/>
+          <w:kern w:val="0"/>
+          <w:position w:val="0"/>
+          <w:sz w:val="22"/>
+          <w:szCs w:val="22"/>
+          <w:highlight w:val="none"/>
+          <w:u w:val="none" w:color="auto"/>
+          <w:effect w:val="none"/>
+          <w:bdr w:val="none" w:sz="0" w:space="0" w:color="auto"/>
           <w:shd w:val="clear" w:color="auto" w:fill="auto"/>
           <w:vertAlign w:val="baseline"/>
           <w:rtl w:val="0"/>
@@ -707,44 +707,44 @@
           <w:highlight w:val="none"/>
           <w:u w:val="none" w:color="auto"/>
           <w:effect w:val="none"/>
-          <w:bdr w:val="nil"/>
-          <w:shd w:val="clear" w:color="auto" w:fill="auto"/>
-          <w:vertAlign w:val="baseline"/>
-          <w:rtl w:val="0"/>
-          <w:cs w:val="0"/>
-          <w:lang w:val="es-ES" w:eastAsia="zh-TW" w:bidi="ar-SA"/>
-        </w:rPr>
-        <w:t>Êxêètêèr lóóngêèr wîïsdóóm gääy nóór dêèsîïgn äägêè.</w:t>
-      </w:r>
-      <w:r>
-        <w:rPr>
-          <w:rStyle w:val="DefaultParagraphFont"/>
-          <w:rFonts w:ascii="Calibri" w:eastAsia="Calibri" w:hAnsi="Calibri" w:cs="Calibri"/>
-          <w:b w:val="0"/>
-          <w:bCs w:val="0"/>
-          <w:i w:val="0"/>
-          <w:iCs w:val="0"/>
-          <w:caps w:val="0"/>
-          <w:smallCaps w:val="0"/>
-          <w:strike w:val="0"/>
-          <w:dstrike w:val="0"/>
-          <w:outline w:val="0"/>
-          <w:shadow w:val="0"/>
-          <w:emboss w:val="0"/>
-          <w:imprint w:val="0"/>
-          <w:noProof w:val="0"/>
-          <w:vanish w:val="0"/>
-          <w:color w:val="auto"/>
-          <w:spacing w:val="0"/>
-          <w:w w:val="100"/>
-          <w:kern w:val="0"/>
-          <w:position w:val="0"/>
-          <w:sz w:val="22"/>
-          <w:szCs w:val="22"/>
-          <w:highlight w:val="none"/>
-          <w:u w:val="none" w:color="auto"/>
-          <w:effect w:val="none"/>
-          <w:bdr w:val="nil"/>
+          <w:bdr w:val="none" w:sz="0" w:space="0" w:color="auto"/>
+          <w:shd w:val="clear" w:color="auto" w:fill="auto"/>
+          <w:vertAlign w:val="baseline"/>
+          <w:rtl w:val="0"/>
+          <w:cs w:val="0"/>
+          <w:lang w:val="es-ES" w:eastAsia="zh-TW" w:bidi="ar-SA"/>
+        </w:rPr>
+        <w:t>Éxêètêèr lóóngêèr wîïsdóóm gäãy nóór dêèsîïgn äãgêè.</w:t>
+      </w:r>
+      <w:r>
+        <w:rPr>
+          <w:rStyle w:val="DefaultParagraphFont"/>
+          <w:rFonts w:ascii="Calibri" w:eastAsia="Calibri" w:hAnsi="Calibri" w:cs="Calibri"/>
+          <w:b w:val="0"/>
+          <w:bCs w:val="0"/>
+          <w:i w:val="0"/>
+          <w:iCs w:val="0"/>
+          <w:caps w:val="0"/>
+          <w:smallCaps w:val="0"/>
+          <w:strike w:val="0"/>
+          <w:dstrike w:val="0"/>
+          <w:outline w:val="0"/>
+          <w:shadow w:val="0"/>
+          <w:emboss w:val="0"/>
+          <w:imprint w:val="0"/>
+          <w:noProof w:val="0"/>
+          <w:vanish w:val="0"/>
+          <w:color w:val="auto"/>
+          <w:spacing w:val="0"/>
+          <w:w w:val="100"/>
+          <w:kern w:val="0"/>
+          <w:position w:val="0"/>
+          <w:sz w:val="22"/>
+          <w:szCs w:val="22"/>
+          <w:highlight w:val="none"/>
+          <w:u w:val="none" w:color="auto"/>
+          <w:effect w:val="none"/>
+          <w:bdr w:val="none" w:sz="0" w:space="0" w:color="auto"/>
           <w:shd w:val="clear" w:color="auto" w:fill="auto"/>
           <w:vertAlign w:val="baseline"/>
           <w:rtl w:val="0"/>
@@ -781,44 +781,44 @@
           <w:highlight w:val="none"/>
           <w:u w:val="none" w:color="auto"/>
           <w:effect w:val="none"/>
-          <w:bdr w:val="nil"/>
-          <w:shd w:val="clear" w:color="auto" w:fill="auto"/>
-          <w:vertAlign w:val="baseline"/>
-          <w:rtl w:val="0"/>
-          <w:cs w:val="0"/>
-          <w:lang w:val="es-ES" w:eastAsia="zh-TW" w:bidi="ar-SA"/>
-        </w:rPr>
-        <w:t>Àm wëéàâthëér töó ëéntëérëéd nöórlàând nöó íïn shöówíïng sëérvíïcëé.</w:t>
-      </w:r>
-      <w:r>
-        <w:rPr>
-          <w:rStyle w:val="DefaultParagraphFont"/>
-          <w:rFonts w:ascii="Calibri" w:eastAsia="Calibri" w:hAnsi="Calibri" w:cs="Calibri"/>
-          <w:b w:val="0"/>
-          <w:bCs w:val="0"/>
-          <w:i w:val="0"/>
-          <w:iCs w:val="0"/>
-          <w:caps w:val="0"/>
-          <w:smallCaps w:val="0"/>
-          <w:strike w:val="0"/>
-          <w:dstrike w:val="0"/>
-          <w:outline w:val="0"/>
-          <w:shadow w:val="0"/>
-          <w:emboss w:val="0"/>
-          <w:imprint w:val="0"/>
-          <w:noProof w:val="0"/>
-          <w:vanish w:val="0"/>
-          <w:color w:val="auto"/>
-          <w:spacing w:val="0"/>
-          <w:w w:val="100"/>
-          <w:kern w:val="0"/>
-          <w:position w:val="0"/>
-          <w:sz w:val="22"/>
-          <w:szCs w:val="22"/>
-          <w:highlight w:val="none"/>
-          <w:u w:val="none" w:color="auto"/>
-          <w:effect w:val="none"/>
-          <w:bdr w:val="nil"/>
+          <w:bdr w:val="none" w:sz="0" w:space="0" w:color="auto"/>
+          <w:shd w:val="clear" w:color="auto" w:fill="auto"/>
+          <w:vertAlign w:val="baseline"/>
+          <w:rtl w:val="0"/>
+          <w:cs w:val="0"/>
+          <w:lang w:val="es-ES" w:eastAsia="zh-TW" w:bidi="ar-SA"/>
+        </w:rPr>
+        <w:t>Åm wëéâãthëér tôò ëéntëérëéd nôòrlâãnd nôò ïîn shôòwïîng sëérvïîcëé.</w:t>
+      </w:r>
+      <w:r>
+        <w:rPr>
+          <w:rStyle w:val="DefaultParagraphFont"/>
+          <w:rFonts w:ascii="Calibri" w:eastAsia="Calibri" w:hAnsi="Calibri" w:cs="Calibri"/>
+          <w:b w:val="0"/>
+          <w:bCs w:val="0"/>
+          <w:i w:val="0"/>
+          <w:iCs w:val="0"/>
+          <w:caps w:val="0"/>
+          <w:smallCaps w:val="0"/>
+          <w:strike w:val="0"/>
+          <w:dstrike w:val="0"/>
+          <w:outline w:val="0"/>
+          <w:shadow w:val="0"/>
+          <w:emboss w:val="0"/>
+          <w:imprint w:val="0"/>
+          <w:noProof w:val="0"/>
+          <w:vanish w:val="0"/>
+          <w:color w:val="auto"/>
+          <w:spacing w:val="0"/>
+          <w:w w:val="100"/>
+          <w:kern w:val="0"/>
+          <w:position w:val="0"/>
+          <w:sz w:val="22"/>
+          <w:szCs w:val="22"/>
+          <w:highlight w:val="none"/>
+          <w:u w:val="none" w:color="auto"/>
+          <w:effect w:val="none"/>
+          <w:bdr w:val="none" w:sz="0" w:space="0" w:color="auto"/>
           <w:shd w:val="clear" w:color="auto" w:fill="auto"/>
           <w:vertAlign w:val="baseline"/>
           <w:rtl w:val="0"/>
@@ -855,44 +855,44 @@
           <w:highlight w:val="none"/>
           <w:u w:val="none" w:color="auto"/>
           <w:effect w:val="none"/>
-          <w:bdr w:val="nil"/>
-          <w:shd w:val="clear" w:color="auto" w:fill="auto"/>
-          <w:vertAlign w:val="baseline"/>
-          <w:rtl w:val="0"/>
-          <w:cs w:val="0"/>
-          <w:lang w:val="es-ES" w:eastAsia="zh-TW" w:bidi="ar-SA"/>
-        </w:rPr>
-        <w:t>Nöör rêèpêèäàtêèd spêèäàkïíng shy äàppêètïítêè.</w:t>
-      </w:r>
-      <w:r>
-        <w:rPr>
-          <w:rStyle w:val="DefaultParagraphFont"/>
-          <w:rFonts w:ascii="Calibri" w:eastAsia="Calibri" w:hAnsi="Calibri" w:cs="Calibri"/>
-          <w:b w:val="0"/>
-          <w:bCs w:val="0"/>
-          <w:i w:val="0"/>
-          <w:iCs w:val="0"/>
-          <w:caps w:val="0"/>
-          <w:smallCaps w:val="0"/>
-          <w:strike w:val="0"/>
-          <w:dstrike w:val="0"/>
-          <w:outline w:val="0"/>
-          <w:shadow w:val="0"/>
-          <w:emboss w:val="0"/>
-          <w:imprint w:val="0"/>
-          <w:noProof w:val="0"/>
-          <w:vanish w:val="0"/>
-          <w:color w:val="auto"/>
-          <w:spacing w:val="0"/>
-          <w:w w:val="100"/>
-          <w:kern w:val="0"/>
-          <w:position w:val="0"/>
-          <w:sz w:val="22"/>
-          <w:szCs w:val="22"/>
-          <w:highlight w:val="none"/>
-          <w:u w:val="none" w:color="auto"/>
-          <w:effect w:val="none"/>
-          <w:bdr w:val="nil"/>
+          <w:bdr w:val="none" w:sz="0" w:space="0" w:color="auto"/>
+          <w:shd w:val="clear" w:color="auto" w:fill="auto"/>
+          <w:vertAlign w:val="baseline"/>
+          <w:rtl w:val="0"/>
+          <w:cs w:val="0"/>
+          <w:lang w:val="es-ES" w:eastAsia="zh-TW" w:bidi="ar-SA"/>
+        </w:rPr>
+        <w:t>Nóör rëëpëëãåtëëd spëëãåkîíng shy ãåppëëtîítëë.</w:t>
+      </w:r>
+      <w:r>
+        <w:rPr>
+          <w:rStyle w:val="DefaultParagraphFont"/>
+          <w:rFonts w:ascii="Calibri" w:eastAsia="Calibri" w:hAnsi="Calibri" w:cs="Calibri"/>
+          <w:b w:val="0"/>
+          <w:bCs w:val="0"/>
+          <w:i w:val="0"/>
+          <w:iCs w:val="0"/>
+          <w:caps w:val="0"/>
+          <w:smallCaps w:val="0"/>
+          <w:strike w:val="0"/>
+          <w:dstrike w:val="0"/>
+          <w:outline w:val="0"/>
+          <w:shadow w:val="0"/>
+          <w:emboss w:val="0"/>
+          <w:imprint w:val="0"/>
+          <w:noProof w:val="0"/>
+          <w:vanish w:val="0"/>
+          <w:color w:val="auto"/>
+          <w:spacing w:val="0"/>
+          <w:w w:val="100"/>
+          <w:kern w:val="0"/>
+          <w:position w:val="0"/>
+          <w:sz w:val="22"/>
+          <w:szCs w:val="22"/>
+          <w:highlight w:val="none"/>
+          <w:u w:val="none" w:color="auto"/>
+          <w:effect w:val="none"/>
+          <w:bdr w:val="none" w:sz="0" w:space="0" w:color="auto"/>
           <w:shd w:val="clear" w:color="auto" w:fill="auto"/>
           <w:vertAlign w:val="baseline"/>
           <w:rtl w:val="0"/>
@@ -929,44 +929,44 @@
           <w:highlight w:val="none"/>
           <w:u w:val="none" w:color="auto"/>
           <w:effect w:val="none"/>
-          <w:bdr w:val="nil"/>
-          <w:shd w:val="clear" w:color="auto" w:fill="auto"/>
-          <w:vertAlign w:val="baseline"/>
-          <w:rtl w:val="0"/>
-          <w:cs w:val="0"/>
-          <w:lang w:val="es-ES" w:eastAsia="zh-TW" w:bidi="ar-SA"/>
-        </w:rPr>
-        <w:t>Êxcììtééd ììt háæstììly áæn páæstûúréé ììt õõbséérvéé.</w:t>
-      </w:r>
-      <w:r>
-        <w:rPr>
-          <w:rStyle w:val="DefaultParagraphFont"/>
-          <w:rFonts w:ascii="Calibri" w:eastAsia="Calibri" w:hAnsi="Calibri" w:cs="Calibri"/>
-          <w:b w:val="0"/>
-          <w:bCs w:val="0"/>
-          <w:i w:val="0"/>
-          <w:iCs w:val="0"/>
-          <w:caps w:val="0"/>
-          <w:smallCaps w:val="0"/>
-          <w:strike w:val="0"/>
-          <w:dstrike w:val="0"/>
-          <w:outline w:val="0"/>
-          <w:shadow w:val="0"/>
-          <w:emboss w:val="0"/>
-          <w:imprint w:val="0"/>
-          <w:noProof w:val="0"/>
-          <w:vanish w:val="0"/>
-          <w:color w:val="auto"/>
-          <w:spacing w:val="0"/>
-          <w:w w:val="100"/>
-          <w:kern w:val="0"/>
-          <w:position w:val="0"/>
-          <w:sz w:val="22"/>
-          <w:szCs w:val="22"/>
-          <w:highlight w:val="none"/>
-          <w:u w:val="none" w:color="auto"/>
-          <w:effect w:val="none"/>
-          <w:bdr w:val="nil"/>
+          <w:bdr w:val="none" w:sz="0" w:space="0" w:color="auto"/>
+          <w:shd w:val="clear" w:color="auto" w:fill="auto"/>
+          <w:vertAlign w:val="baseline"/>
+          <w:rtl w:val="0"/>
+          <w:cs w:val="0"/>
+          <w:lang w:val="es-ES" w:eastAsia="zh-TW" w:bidi="ar-SA"/>
+        </w:rPr>
+        <w:t>Êxcîïtëèd îït hããstîïly ããn pããstûýrëè îït ôöbsëèrvëè.</w:t>
+      </w:r>
+      <w:r>
+        <w:rPr>
+          <w:rStyle w:val="DefaultParagraphFont"/>
+          <w:rFonts w:ascii="Calibri" w:eastAsia="Calibri" w:hAnsi="Calibri" w:cs="Calibri"/>
+          <w:b w:val="0"/>
+          <w:bCs w:val="0"/>
+          <w:i w:val="0"/>
+          <w:iCs w:val="0"/>
+          <w:caps w:val="0"/>
+          <w:smallCaps w:val="0"/>
+          <w:strike w:val="0"/>
+          <w:dstrike w:val="0"/>
+          <w:outline w:val="0"/>
+          <w:shadow w:val="0"/>
+          <w:emboss w:val="0"/>
+          <w:imprint w:val="0"/>
+          <w:noProof w:val="0"/>
+          <w:vanish w:val="0"/>
+          <w:color w:val="auto"/>
+          <w:spacing w:val="0"/>
+          <w:w w:val="100"/>
+          <w:kern w:val="0"/>
+          <w:position w:val="0"/>
+          <w:sz w:val="22"/>
+          <w:szCs w:val="22"/>
+          <w:highlight w:val="none"/>
+          <w:u w:val="none" w:color="auto"/>
+          <w:effect w:val="none"/>
+          <w:bdr w:val="none" w:sz="0" w:space="0" w:color="auto"/>
           <w:shd w:val="clear" w:color="auto" w:fill="auto"/>
           <w:vertAlign w:val="baseline"/>
           <w:rtl w:val="0"/>
@@ -1003,14 +1003,14 @@
           <w:highlight w:val="none"/>
           <w:u w:val="none" w:color="auto"/>
           <w:effect w:val="none"/>
-          <w:bdr w:val="nil"/>
-          <w:shd w:val="clear" w:color="auto" w:fill="auto"/>
-          <w:vertAlign w:val="baseline"/>
-          <w:rtl w:val="0"/>
-          <w:cs w:val="0"/>
-          <w:lang w:val="es-ES" w:eastAsia="zh-TW" w:bidi="ar-SA"/>
-        </w:rPr>
-        <w:t>Snýüg hæãnd hõõw dæãréè héèréè tõõõõ.</w:t>
+          <w:bdr w:val="none" w:sz="0" w:space="0" w:color="auto"/>
+          <w:shd w:val="clear" w:color="auto" w:fill="auto"/>
+          <w:vertAlign w:val="baseline"/>
+          <w:rtl w:val="0"/>
+          <w:cs w:val="0"/>
+          <w:lang w:val="es-ES" w:eastAsia="zh-TW" w:bidi="ar-SA"/>
+        </w:rPr>
+        <w:t>Snüüg hàând hõôw dàârëë hëërëë tõôõô.</w:t>
       </w:r>
       <w:bookmarkStart w:id="0" w:name="_GoBack"/>
       <w:bookmarkEnd w:id="0"/>

--- a/Test_BP/Fol_2k_files_500(2)/es-ES/file 500_2 - Copy (19).docx
+++ b/Test_BP/Fol_2k_files_500(2)/es-ES/file 500_2 - Copy (19).docx
@@ -42,7 +42,7 @@
           <w:cs w:val="0"/>
           <w:lang w:val="es-ES" w:eastAsia="zh-TW" w:bidi="ar-SA"/>
         </w:rPr>
-        <w:t>t êèxcêèpt töô söô têèmpêèr mýûtýûáäl táästêès möôthêèr.</w:t>
+        <w:t>t éëxcéëpt tòò sòò téëmpéër müûtüûãál tãástéës mòòthéër.</w:t>
       </w:r>
       <w:r>
         <w:rPr>
@@ -116,7 +116,7 @@
           <w:cs w:val="0"/>
           <w:lang w:val="es-ES" w:eastAsia="zh-TW" w:bidi="ar-SA"/>
         </w:rPr>
-        <w:t>Întèêrèêstèêd cúùltììvæátèêd ììts cóöntììnúùììng nóöw yèêt æárèê.</w:t>
+        <w:t>Întêêrêêstêêd cùültîívààtêêd îíts cóôntîínùüîíng nóôw yêêt ààrêê.</w:t>
       </w:r>
       <w:r>
         <w:rPr>
@@ -190,7 +190,7 @@
           <w:cs w:val="0"/>
           <w:lang w:val="es-ES" w:eastAsia="zh-TW" w:bidi="ar-SA"/>
         </w:rPr>
-        <w:t>Õüüt ììntèérèéstèéd àãccèéptàãncèé öôüür pàãrtììàãlììty àãffröôntììng üünplèéàãsàãnt why àãdd.</w:t>
+        <w:t>Ôùýt ïïntéêréêstéêd æàccéêptæàncéê óõùýr pæàrtïïæàlïïty æàffróõntïïng ùýnpléêæàsæànt why æàdd.</w:t>
       </w:r>
       <w:r>
         <w:rPr>
@@ -264,7 +264,7 @@
           <w:cs w:val="0"/>
           <w:lang w:val="es-ES" w:eastAsia="zh-TW" w:bidi="ar-SA"/>
         </w:rPr>
-        <w:t>Êstêéêém gáårdêén mêén yêét shy cõõúýrsêé.</w:t>
+        <w:t>Ëstëéëém gáárdëén mëén yëét shy cóòùürsëé.</w:t>
       </w:r>
       <w:r>
         <w:rPr>
@@ -338,7 +338,7 @@
           <w:cs w:val="0"/>
           <w:lang w:val="es-ES" w:eastAsia="zh-TW" w:bidi="ar-SA"/>
         </w:rPr>
-        <w:t>Cóõnsùýltèèd ùýp my tóõlèèrààbly sóõmèètìîmèès pèèrpèètùýààl óõh.</w:t>
+        <w:t>Côônsýúltêëd ýúp my tôôlêëráâbly sôômêëtíïmêës pêërpêëtýúáâl ôôh.</w:t>
       </w:r>
       <w:r>
         <w:rPr>
@@ -412,7 +412,7 @@
           <w:cs w:val="0"/>
           <w:lang w:val="es-ES" w:eastAsia="zh-TW" w:bidi="ar-SA"/>
         </w:rPr>
-        <w:t>Ëxprëêssíîöôn ääccëêptääncëê íîmprùýdëêncëê päärtíîcùýläär hääd ëêäät ùýnsäätíîääblëê.</w:t>
+        <w:t>Èxprèéssíìôòn åäccèéptåäncèé íìmprüüdèéncèé påärtíìcüülåär håäd èéåät üünsåätíìåäblèé.</w:t>
       </w:r>
       <w:r>
         <w:rPr>
@@ -492,7 +492,7 @@
           <w:cs w:val="0"/>
           <w:lang w:val="es-ES" w:eastAsia="zh-TW" w:bidi="ar-SA"/>
         </w:rPr>
-        <w:t>Hààd dèènôötïïng prôöpèèrly jôöïïntüýrèè yôöüý ôöccààsïïôön dïïrèèctly rààïïllèèry.</w:t>
+        <w:t>Hàäd dëënôõtíìng prôõpëërly jôõíìntùürëë yôõùü ôõccàäsíìôõn díìrëëctly ràäíìllëëry.</w:t>
       </w:r>
       <w:r>
         <w:rPr>
@@ -566,7 +566,7 @@
           <w:cs w:val="0"/>
           <w:lang w:val="es-ES" w:eastAsia="zh-TW" w:bidi="ar-SA"/>
         </w:rPr>
-        <w:t>În sàæííd tòò òòf pòòòòr fùùll bëë pòòst fàæcëë snùùg.</w:t>
+        <w:t>Ín sãæïïd tôõ ôõf pôõôõr fúýll béê pôõst fãæcéê snúýg.</w:t>
       </w:r>
       <w:r>
         <w:rPr>
@@ -640,7 +640,7 @@
           <w:cs w:val="0"/>
           <w:lang w:val="es-ES" w:eastAsia="zh-TW" w:bidi="ar-SA"/>
         </w:rPr>
-        <w:t>Întròòdûûcèéd íìmprûûdèéncèé sèéèé sáây ûûnplèéáâsíìng dèévòònshíìrèé áâccèéptáâncèé sòòn.</w:t>
+        <w:t>Ïntrôòdüücëèd ìîmprüüdëèncëè sëèëè sãåy üünplëèãåsìîng dëèvôònshìîrëè ãåccëèptãåncëè sôòn.</w:t>
       </w:r>
       <w:r>
         <w:rPr>
@@ -714,7 +714,7 @@
           <w:cs w:val="0"/>
           <w:lang w:val="es-ES" w:eastAsia="zh-TW" w:bidi="ar-SA"/>
         </w:rPr>
-        <w:t>Éxêètêèr lóóngêèr wîïsdóóm gäãy nóór dêèsîïgn äãgêè.</w:t>
+        <w:t>Ëxêètêèr löõngêèr wìîsdöõm gàáy nöõr dêèsìîgn àágêè.</w:t>
       </w:r>
       <w:r>
         <w:rPr>
@@ -788,7 +788,7 @@
           <w:cs w:val="0"/>
           <w:lang w:val="es-ES" w:eastAsia="zh-TW" w:bidi="ar-SA"/>
         </w:rPr>
-        <w:t>Åm wëéâãthëér tôò ëéntëérëéd nôòrlâãnd nôò ïîn shôòwïîng sëérvïîcëé.</w:t>
+        <w:t>Æm wééæåthéér tóò ééntéérééd nóòrlæånd nóò îïn shóòwîïng séérvîïcéé.</w:t>
       </w:r>
       <w:r>
         <w:rPr>
@@ -862,7 +862,7 @@
           <w:cs w:val="0"/>
           <w:lang w:val="es-ES" w:eastAsia="zh-TW" w:bidi="ar-SA"/>
         </w:rPr>
-        <w:t>Nóör rëëpëëãåtëëd spëëãåkîíng shy ãåppëëtîítëë.</w:t>
+        <w:t>Nóór réëpéëáætéëd spéëáækíìng shy áæppéëtíìtéë.</w:t>
       </w:r>
       <w:r>
         <w:rPr>
@@ -936,7 +936,7 @@
           <w:cs w:val="0"/>
           <w:lang w:val="es-ES" w:eastAsia="zh-TW" w:bidi="ar-SA"/>
         </w:rPr>
-        <w:t>Êxcîïtëèd îït hããstîïly ããn pããstûýrëè îït ôöbsëèrvëè.</w:t>
+        <w:t>Èxcíìtèéd íìt háàstíìly áàn páàstýürèé íìt ôôbsèérvèé.</w:t>
       </w:r>
       <w:r>
         <w:rPr>
@@ -1010,7 +1010,7 @@
           <w:cs w:val="0"/>
           <w:lang w:val="es-ES" w:eastAsia="zh-TW" w:bidi="ar-SA"/>
         </w:rPr>
-        <w:t>Snüüg hàând hõôw dàârëë hëërëë tõôõô.</w:t>
+        <w:t>Snúýg hâând hööw dââréê héêréê töööö.</w:t>
       </w:r>
       <w:bookmarkStart w:id="0" w:name="_GoBack"/>
       <w:bookmarkEnd w:id="0"/>

--- a/Test_BP/Fol_2k_files_500(2)/es-ES/file 500_2 - Copy (19).docx
+++ b/Test_BP/Fol_2k_files_500(2)/es-ES/file 500_2 - Copy (19).docx
@@ -42,7 +42,7 @@
           <w:cs w:val="0"/>
           <w:lang w:val="es-ES" w:eastAsia="zh-TW" w:bidi="ar-SA"/>
         </w:rPr>
-        <w:t>t éëxcéëpt tòò sòò téëmpéër müûtüûãál tãástéës mòòthéër.</w:t>
+        <w:t>t ëéxcëépt tõõ sõõ tëémpëér mûútûúââl tââstëés mõõthëér.</w:t>
       </w:r>
       <w:r>
         <w:rPr>
@@ -116,7 +116,7 @@
           <w:cs w:val="0"/>
           <w:lang w:val="es-ES" w:eastAsia="zh-TW" w:bidi="ar-SA"/>
         </w:rPr>
-        <w:t>Întêêrêêstêêd cùültîívààtêêd îíts cóôntîínùüîíng nóôw yêêt ààrêê.</w:t>
+        <w:t>Întèérèéstèéd cùùltîïvæåtèéd îïts cöôntîïnùùîïng nöôw yèét æårèé.</w:t>
       </w:r>
       <w:r>
         <w:rPr>
@@ -190,7 +190,7 @@
           <w:cs w:val="0"/>
           <w:lang w:val="es-ES" w:eastAsia="zh-TW" w:bidi="ar-SA"/>
         </w:rPr>
-        <w:t>Ôùýt ïïntéêréêstéêd æàccéêptæàncéê óõùýr pæàrtïïæàlïïty æàffróõntïïng ùýnpléêæàsæànt why æàdd.</w:t>
+        <w:t>Õüüt îìntéèréèstéèd àåccéèptàåncéè öóüür pàårtîìàålîìty àåffröóntîìng üünpléèàåsàånt why àådd.</w:t>
       </w:r>
       <w:r>
         <w:rPr>
@@ -264,7 +264,7 @@
           <w:cs w:val="0"/>
           <w:lang w:val="es-ES" w:eastAsia="zh-TW" w:bidi="ar-SA"/>
         </w:rPr>
-        <w:t>Ëstëéëém gáárdëén mëén yëét shy cóòùürsëé.</w:t>
+        <w:t>Êstêèêèm gäærdêèn mêèn yêèt shy côòúùrsêè.</w:t>
       </w:r>
       <w:r>
         <w:rPr>
@@ -338,7 +338,7 @@
           <w:cs w:val="0"/>
           <w:lang w:val="es-ES" w:eastAsia="zh-TW" w:bidi="ar-SA"/>
         </w:rPr>
-        <w:t>Côônsýúltêëd ýúp my tôôlêëráâbly sôômêëtíïmêës pêërpêëtýúáâl ôôh.</w:t>
+        <w:t>Còönsûûltèëd ûûp my tòölèërâãbly sòömèëtîïmèës pèërpèëtûûâãl òöh.</w:t>
       </w:r>
       <w:r>
         <w:rPr>
@@ -412,7 +412,7 @@
           <w:cs w:val="0"/>
           <w:lang w:val="es-ES" w:eastAsia="zh-TW" w:bidi="ar-SA"/>
         </w:rPr>
-        <w:t>Èxprèéssíìôòn åäccèéptåäncèé íìmprüüdèéncèé påärtíìcüülåär håäd èéåät üünsåätíìåäblèé.</w:t>
+        <w:t>Ëxprêèssìïöón ääccêèptääncêè ìïmprüüdêèncêè päärtìïcüüläär hääd êèäät üünsäätìïääblêè.</w:t>
       </w:r>
       <w:r>
         <w:rPr>
@@ -492,7 +492,7 @@
           <w:cs w:val="0"/>
           <w:lang w:val="es-ES" w:eastAsia="zh-TW" w:bidi="ar-SA"/>
         </w:rPr>
-        <w:t>Hàäd dëënôõtíìng prôõpëërly jôõíìntùürëë yôõùü ôõccàäsíìôõn díìrëëctly ràäíìllëëry.</w:t>
+        <w:t>Häæd dèènóótìîng próópèèrly jóóìîntûúrèè yóóûú óóccäæsìîóón dìîrèèctly räæìîllèèry.</w:t>
       </w:r>
       <w:r>
         <w:rPr>
@@ -566,7 +566,7 @@
           <w:cs w:val="0"/>
           <w:lang w:val="es-ES" w:eastAsia="zh-TW" w:bidi="ar-SA"/>
         </w:rPr>
-        <w:t>Ín sãæïïd tôõ ôõf pôõôõr fúýll béê pôõst fãæcéê snúýg.</w:t>
+        <w:t>Ìn sãâïïd tôò ôòf pôòôòr fýûll bèë pôòst fãâcèë snýûg.</w:t>
       </w:r>
       <w:r>
         <w:rPr>
@@ -640,7 +640,7 @@
           <w:cs w:val="0"/>
           <w:lang w:val="es-ES" w:eastAsia="zh-TW" w:bidi="ar-SA"/>
         </w:rPr>
-        <w:t>Ïntrôòdüücëèd ìîmprüüdëèncëè sëèëè sãåy üünplëèãåsìîng dëèvôònshìîrëè ãåccëèptãåncëè sôòn.</w:t>
+        <w:t>Ìntròödùücêéd ìímprùüdêéncêé sêéêé sâæy ùünplêéâæsìíng dêévòönshìírêé âæccêéptâæncêé sòön.</w:t>
       </w:r>
       <w:r>
         <w:rPr>
@@ -714,7 +714,7 @@
           <w:cs w:val="0"/>
           <w:lang w:val="es-ES" w:eastAsia="zh-TW" w:bidi="ar-SA"/>
         </w:rPr>
-        <w:t>Ëxêètêèr löõngêèr wìîsdöõm gàáy nöõr dêèsìîgn àágêè.</w:t>
+        <w:t>Èxèêtèêr lóôngèêr wíísdóôm gåäy nóôr dèêsíígn åägèê.</w:t>
       </w:r>
       <w:r>
         <w:rPr>
@@ -788,7 +788,7 @@
           <w:cs w:val="0"/>
           <w:lang w:val="es-ES" w:eastAsia="zh-TW" w:bidi="ar-SA"/>
         </w:rPr>
-        <w:t>Æm wééæåthéér tóò ééntéérééd nóòrlæånd nóò îïn shóòwîïng séérvîïcéé.</w:t>
+        <w:t>Æm wéêåâthéêr tôó éêntéêréêd nôórlåând nôó íín shôówííng séêrvíícéê.</w:t>
       </w:r>
       <w:r>
         <w:rPr>
@@ -862,7 +862,7 @@
           <w:cs w:val="0"/>
           <w:lang w:val="es-ES" w:eastAsia="zh-TW" w:bidi="ar-SA"/>
         </w:rPr>
-        <w:t>Nóór réëpéëáætéëd spéëáækíìng shy áæppéëtíìtéë.</w:t>
+        <w:t>Nôór rêêpêêæâtêêd spêêæâkììng shy æâppêêtììtêê.</w:t>
       </w:r>
       <w:r>
         <w:rPr>
@@ -936,7 +936,7 @@
           <w:cs w:val="0"/>
           <w:lang w:val="es-ES" w:eastAsia="zh-TW" w:bidi="ar-SA"/>
         </w:rPr>
-        <w:t>Èxcíìtèéd íìt háàstíìly áàn páàstýürèé íìt ôôbsèérvèé.</w:t>
+        <w:t>Êxcìîtèèd ìît häástìîly äán päástûýrèè ìît öòbsèèrvèè.</w:t>
       </w:r>
       <w:r>
         <w:rPr>
@@ -1010,7 +1010,7 @@
           <w:cs w:val="0"/>
           <w:lang w:val="es-ES" w:eastAsia="zh-TW" w:bidi="ar-SA"/>
         </w:rPr>
-        <w:t>Snúýg hâând hööw dââréê héêréê töööö.</w:t>
+        <w:t>Snûûg hàãnd hóòw dàãrêé hêérêé tóòóò.</w:t>
       </w:r>
       <w:bookmarkStart w:id="0" w:name="_GoBack"/>
       <w:bookmarkEnd w:id="0"/>
